--- a/site/static/files/W2H.Summary.of.Data.Protections_2020-06-03.docx
+++ b/site/static/files/W2H.Summary.of.Data.Protections_2020-06-03.docx
@@ -1893,14 +1893,12 @@
           <w:shd w:val="solid" w:color="FFFFFF" w:fill="FFFFFF"/>
         </w:rPr>
       </w:pPr>
-      <w:proofErr w:type="spellStart"/>
-      <w:r>
-        <w:rPr>
-          <w:shd w:val="solid" w:color="FFFFFF" w:fill="FFFFFF"/>
-        </w:rPr>
-        <w:t>Metabase</w:t>
-      </w:r>
-      <w:proofErr w:type="spellEnd"/>
+      <w:r>
+        <w:rPr>
+          <w:shd w:val="solid" w:color="FFFFFF" w:fill="FFFFFF"/>
+        </w:rPr>
+        <w:t>Reporting &amp; Analytics (Lens)</w:t>
+      </w:r>
     </w:p>
     <w:p/>
     <w:p>
@@ -2759,7 +2757,7 @@
             </wp:anchor>
           </w:drawing>
         </mc:Choice>
-        <mc:Fallback xmlns:mo="http://schemas.microsoft.com/office/mac/office/2008/main" xmlns:mv="urn:schemas-microsoft-com:mac:vml">
+        <mc:Fallback xmlns:mv="urn:schemas-microsoft-com:mac:vml" xmlns:mo="http://schemas.microsoft.com/office/mac/office/2008/main">
           <w:pict>
             <v:line w14:anchorId="352A2DB6" id="Straight Connector 1" o:spid="_x0000_s1026" style="position:absolute;z-index:251660288;visibility:visible;mso-wrap-style:square;mso-wrap-distance-left:9pt;mso-wrap-distance-top:0;mso-wrap-distance-right:9pt;mso-wrap-distance-bottom:0;mso-position-horizontal:absolute;mso-position-horizontal-relative:text;mso-position-vertical:absolute;mso-position-vertical-relative:text" from="4.05pt,11.2pt" to="472.05pt,11.2pt" o:gfxdata="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" strokecolor="#1a2138" strokeweight=".5pt">
               <v:stroke joinstyle="miter"/>
